--- a/小笔记/1.窗口事件和imgui事件.docx
+++ b/小笔记/1.窗口事件和imgui事件.docx
@@ -8,7 +8,6 @@
       </w:r>
     </w:p>
     <w:p>
-      <w:proofErr w:type="spellStart"/>
       <w:r>
         <w:t>I</w:t>
       </w:r>
@@ -16,14 +15,7 @@
         <w:rPr>
           <w:rFonts w:hint="eastAsia"/>
         </w:rPr>
-        <w:t>imgui</w:t>
-      </w:r>
-      <w:proofErr w:type="spellEnd"/>
-      <w:r>
-        <w:rPr>
-          <w:rFonts w:hint="eastAsia"/>
-        </w:rPr>
-        <w:t>事件</w:t>
+        <w:t>imgui事件</w:t>
       </w:r>
     </w:p>
     <w:p>
@@ -40,7 +32,6 @@
           <w:szCs w:val="19"/>
         </w:rPr>
       </w:pPr>
-      <w:proofErr w:type="spellStart"/>
       <w:r>
         <w:rPr>
           <w:rFonts w:ascii="新宋体" w:eastAsia="新宋体" w:cs="新宋体"/>
@@ -51,60 +42,15 @@
         </w:rPr>
         <w:t>ImGuiIO</w:t>
       </w:r>
-      <w:proofErr w:type="spellEnd"/>
-      <w:r>
-        <w:rPr>
-          <w:rFonts w:ascii="新宋体" w:eastAsia="新宋体" w:cs="新宋体"/>
-          <w:color w:val="000000"/>
-          <w:kern w:val="0"/>
-          <w:sz w:val="19"/>
-          <w:szCs w:val="19"/>
-        </w:rPr>
-        <w:t xml:space="preserve">&amp; io = </w:t>
-      </w:r>
-      <w:proofErr w:type="spellStart"/>
-      <w:r>
-        <w:rPr>
-          <w:rFonts w:ascii="新宋体" w:eastAsia="新宋体" w:cs="新宋体"/>
-          <w:color w:val="000000"/>
-          <w:kern w:val="0"/>
-          <w:sz w:val="19"/>
-          <w:szCs w:val="19"/>
-        </w:rPr>
-        <w:t>ImGui</w:t>
-      </w:r>
-      <w:proofErr w:type="spellEnd"/>
-      <w:r>
-        <w:rPr>
-          <w:rFonts w:ascii="新宋体" w:eastAsia="新宋体" w:cs="新宋体"/>
-          <w:color w:val="000000"/>
-          <w:kern w:val="0"/>
-          <w:sz w:val="19"/>
-          <w:szCs w:val="19"/>
-        </w:rPr>
-        <w:t>::</w:t>
-      </w:r>
-      <w:proofErr w:type="spellStart"/>
-      <w:r>
-        <w:rPr>
-          <w:rFonts w:ascii="新宋体" w:eastAsia="新宋体" w:cs="新宋体"/>
-          <w:color w:val="000000"/>
-          <w:kern w:val="0"/>
-          <w:sz w:val="19"/>
-          <w:szCs w:val="19"/>
-        </w:rPr>
-        <w:t>GetIO</w:t>
-      </w:r>
-      <w:proofErr w:type="spellEnd"/>
-      <w:r>
-        <w:rPr>
-          <w:rFonts w:ascii="新宋体" w:eastAsia="新宋体" w:cs="新宋体"/>
-          <w:color w:val="000000"/>
-          <w:kern w:val="0"/>
-          <w:sz w:val="19"/>
-          <w:szCs w:val="19"/>
-        </w:rPr>
-        <w:t>();</w:t>
+      <w:r>
+        <w:rPr>
+          <w:rFonts w:ascii="新宋体" w:eastAsia="新宋体" w:cs="新宋体"/>
+          <w:color w:val="000000"/>
+          <w:kern w:val="0"/>
+          <w:sz w:val="19"/>
+          <w:szCs w:val="19"/>
+        </w:rPr>
+        <w:t>&amp; io = ImGui::GetIO();</w:t>
       </w:r>
     </w:p>
     <w:p>
@@ -215,19 +161,18 @@
           <w:szCs w:val="19"/>
         </w:rPr>
         <w:tab/>
-      </w:r>
-      <w:proofErr w:type="spellStart"/>
-      <w:r>
-        <w:rPr>
-          <w:rFonts w:ascii="新宋体" w:eastAsia="新宋体" w:cs="新宋体"/>
-          <w:color w:val="000000"/>
-          <w:kern w:val="0"/>
-          <w:sz w:val="19"/>
-          <w:szCs w:val="19"/>
-        </w:rPr>
-        <w:t>io.DisplaySize</w:t>
-      </w:r>
-      <w:proofErr w:type="spellEnd"/>
+        <w:t xml:space="preserve">io.DisplaySize </w:t>
+      </w:r>
+      <w:r>
+        <w:rPr>
+          <w:rFonts w:ascii="新宋体" w:eastAsia="新宋体" w:cs="新宋体"/>
+          <w:color w:val="008080"/>
+          <w:kern w:val="0"/>
+          <w:sz w:val="19"/>
+          <w:szCs w:val="19"/>
+        </w:rPr>
+        <w:t>=</w:t>
+      </w:r>
       <w:r>
         <w:rPr>
           <w:rFonts w:ascii="新宋体" w:eastAsia="新宋体" w:cs="新宋体"/>
@@ -241,26 +186,6 @@
       <w:r>
         <w:rPr>
           <w:rFonts w:ascii="新宋体" w:eastAsia="新宋体" w:cs="新宋体"/>
-          <w:color w:val="008080"/>
-          <w:kern w:val="0"/>
-          <w:sz w:val="19"/>
-          <w:szCs w:val="19"/>
-        </w:rPr>
-        <w:t>=</w:t>
-      </w:r>
-      <w:r>
-        <w:rPr>
-          <w:rFonts w:ascii="新宋体" w:eastAsia="新宋体" w:cs="新宋体"/>
-          <w:color w:val="000000"/>
-          <w:kern w:val="0"/>
-          <w:sz w:val="19"/>
-          <w:szCs w:val="19"/>
-        </w:rPr>
-        <w:t xml:space="preserve"> </w:t>
-      </w:r>
-      <w:r>
-        <w:rPr>
-          <w:rFonts w:ascii="新宋体" w:eastAsia="新宋体" w:cs="新宋体"/>
           <w:color w:val="2B91AF"/>
           <w:kern w:val="0"/>
           <w:sz w:val="19"/>
@@ -276,95 +201,7 @@
           <w:sz w:val="19"/>
           <w:szCs w:val="19"/>
         </w:rPr>
-        <w:t>(</w:t>
-      </w:r>
-      <w:proofErr w:type="spellStart"/>
-      <w:r>
-        <w:rPr>
-          <w:rFonts w:ascii="新宋体" w:eastAsia="新宋体" w:cs="新宋体"/>
-          <w:color w:val="000000"/>
-          <w:kern w:val="0"/>
-          <w:sz w:val="19"/>
-          <w:szCs w:val="19"/>
-        </w:rPr>
-        <w:t>app.GetWindow</w:t>
-      </w:r>
-      <w:proofErr w:type="spellEnd"/>
-      <w:r>
-        <w:rPr>
-          <w:rFonts w:ascii="新宋体" w:eastAsia="新宋体" w:cs="新宋体"/>
-          <w:color w:val="000000"/>
-          <w:kern w:val="0"/>
-          <w:sz w:val="19"/>
-          <w:szCs w:val="19"/>
-        </w:rPr>
-        <w:t>().</w:t>
-      </w:r>
-      <w:proofErr w:type="spellStart"/>
-      <w:r>
-        <w:rPr>
-          <w:rFonts w:ascii="新宋体" w:eastAsia="新宋体" w:cs="新宋体"/>
-          <w:color w:val="000000"/>
-          <w:kern w:val="0"/>
-          <w:sz w:val="19"/>
-          <w:szCs w:val="19"/>
-        </w:rPr>
-        <w:t>GetWidth</w:t>
-      </w:r>
-      <w:proofErr w:type="spellEnd"/>
-      <w:r>
-        <w:rPr>
-          <w:rFonts w:ascii="新宋体" w:eastAsia="新宋体" w:cs="新宋体"/>
-          <w:color w:val="000000"/>
-          <w:kern w:val="0"/>
-          <w:sz w:val="19"/>
-          <w:szCs w:val="19"/>
-        </w:rPr>
-        <w:t xml:space="preserve">(), </w:t>
-      </w:r>
-      <w:proofErr w:type="spellStart"/>
-      <w:r>
-        <w:rPr>
-          <w:rFonts w:ascii="新宋体" w:eastAsia="新宋体" w:cs="新宋体"/>
-          <w:color w:val="000000"/>
-          <w:kern w:val="0"/>
-          <w:sz w:val="19"/>
-          <w:szCs w:val="19"/>
-        </w:rPr>
-        <w:t>app.GetWindow</w:t>
-      </w:r>
-      <w:proofErr w:type="spellEnd"/>
-      <w:r>
-        <w:rPr>
-          <w:rFonts w:ascii="新宋体" w:eastAsia="新宋体" w:cs="新宋体"/>
-          <w:color w:val="000000"/>
-          <w:kern w:val="0"/>
-          <w:sz w:val="19"/>
-          <w:szCs w:val="19"/>
-        </w:rPr>
-        <w:t>().</w:t>
-      </w:r>
-      <w:proofErr w:type="spellStart"/>
-      <w:r>
-        <w:rPr>
-          <w:rFonts w:ascii="新宋体" w:eastAsia="新宋体" w:cs="新宋体"/>
-          <w:color w:val="000000"/>
-          <w:kern w:val="0"/>
-          <w:sz w:val="19"/>
-          <w:szCs w:val="19"/>
-        </w:rPr>
-        <w:t>GetHeight</w:t>
-      </w:r>
-      <w:proofErr w:type="spellEnd"/>
-      <w:r>
-        <w:rPr>
-          <w:rFonts w:ascii="新宋体" w:eastAsia="新宋体" w:cs="新宋体"/>
-          <w:color w:val="000000"/>
-          <w:kern w:val="0"/>
-          <w:sz w:val="19"/>
-          <w:szCs w:val="19"/>
-        </w:rPr>
-        <w:t>());</w:t>
+        <w:t>(app.GetWindow().GetWidth(), app.GetWindow().GetHeight());</w:t>
       </w:r>
     </w:p>
     <w:p/>
@@ -373,64 +210,22 @@
         <w:rPr>
           <w:rFonts w:hint="eastAsia"/>
         </w:rPr>
-        <w:t>这段代码，</w:t>
-      </w:r>
-      <w:proofErr w:type="spellStart"/>
+        <w:t>这段代码，imgui绑定了窗口</w:t>
+      </w:r>
+    </w:p>
+    <w:p/>
+    <w:p>
+      <w:r>
+        <w:t>I</w:t>
+      </w:r>
       <w:r>
         <w:rPr>
           <w:rFonts w:hint="eastAsia"/>
         </w:rPr>
-        <w:t>imgui</w:t>
-      </w:r>
-      <w:proofErr w:type="spellEnd"/>
-      <w:r>
-        <w:rPr>
-          <w:rFonts w:hint="eastAsia"/>
-        </w:rPr>
-        <w:t>绑定了窗口</w:t>
+        <w:t>mgui的事件必须窗口事件执行后，imgui才能捕捉</w:t>
       </w:r>
     </w:p>
     <w:p/>
-    <w:p>
-      <w:proofErr w:type="spellStart"/>
-      <w:r>
-        <w:t>I</w:t>
-      </w:r>
-      <w:r>
-        <w:rPr>
-          <w:rFonts w:hint="eastAsia"/>
-        </w:rPr>
-        <w:t>mgui</w:t>
-      </w:r>
-      <w:proofErr w:type="spellEnd"/>
-      <w:r>
-        <w:rPr>
-          <w:rFonts w:hint="eastAsia"/>
-        </w:rPr>
-        <w:t>的事件必须窗口事件执行后，</w:t>
-      </w:r>
-      <w:proofErr w:type="spellStart"/>
-      <w:r>
-        <w:rPr>
-          <w:rFonts w:hint="eastAsia"/>
-        </w:rPr>
-        <w:t>imgui</w:t>
-      </w:r>
-      <w:proofErr w:type="spellEnd"/>
-      <w:r>
-        <w:rPr>
-          <w:rFonts w:hint="eastAsia"/>
-        </w:rPr>
-        <w:t>才能捕捉</w:t>
-      </w:r>
-    </w:p>
-    <w:p>
-      <w:pPr>
-        <w:rPr>
-          <w:rFonts w:hint="eastAsia"/>
-        </w:rPr>
-      </w:pPr>
-    </w:p>
     <w:p/>
     <w:p>
       <w:r>
@@ -455,7 +250,6 @@
         </w:numPr>
         <w:ind w:firstLineChars="0"/>
       </w:pPr>
-      <w:proofErr w:type="spellStart"/>
       <w:r>
         <w:t>W</w:t>
       </w:r>
@@ -468,7 +262,6 @@
       <w:r>
         <w:t>.h</w:t>
       </w:r>
-      <w:proofErr w:type="spellEnd"/>
       <w:r>
         <w:rPr>
           <w:rFonts w:hint="eastAsia"/>
@@ -506,7 +299,6 @@
         </w:rPr>
         <w:t xml:space="preserve"> </w:t>
       </w:r>
-      <w:proofErr w:type="spellStart"/>
       <w:r>
         <w:rPr>
           <w:rFonts w:ascii="新宋体" w:eastAsia="新宋体" w:cs="新宋体"/>
@@ -517,7 +309,6 @@
         </w:rPr>
         <w:t>EventCallbackFn</w:t>
       </w:r>
-      <w:proofErr w:type="spellEnd"/>
       <w:r>
         <w:rPr>
           <w:rFonts w:ascii="新宋体" w:eastAsia="新宋体" w:cs="新宋体"/>
@@ -708,9 +499,120 @@
           <w:sz w:val="19"/>
           <w:szCs w:val="19"/>
         </w:rPr>
+        <w:t xml:space="preserve"> SetEventCallback(</w:t>
+      </w:r>
+      <w:r>
+        <w:rPr>
+          <w:rFonts w:ascii="新宋体" w:eastAsia="新宋体" w:cs="新宋体"/>
+          <w:color w:val="0000FF"/>
+          <w:kern w:val="0"/>
+          <w:sz w:val="19"/>
+          <w:szCs w:val="19"/>
+        </w:rPr>
+        <w:t>const</w:t>
+      </w:r>
+      <w:r>
+        <w:rPr>
+          <w:rFonts w:ascii="新宋体" w:eastAsia="新宋体" w:cs="新宋体"/>
+          <w:color w:val="000000"/>
+          <w:kern w:val="0"/>
+          <w:sz w:val="19"/>
+          <w:szCs w:val="19"/>
+        </w:rPr>
         <w:t xml:space="preserve"> </w:t>
       </w:r>
-      <w:proofErr w:type="spellStart"/>
+      <w:r>
+        <w:rPr>
+          <w:rFonts w:ascii="新宋体" w:eastAsia="新宋体" w:cs="新宋体"/>
+          <w:color w:val="2B91AF"/>
+          <w:kern w:val="0"/>
+          <w:sz w:val="19"/>
+          <w:szCs w:val="19"/>
+        </w:rPr>
+        <w:t>EventCallbackFn</w:t>
+      </w:r>
+      <w:r>
+        <w:rPr>
+          <w:rFonts w:ascii="新宋体" w:eastAsia="新宋体" w:cs="新宋体"/>
+          <w:color w:val="000000"/>
+          <w:kern w:val="0"/>
+          <w:sz w:val="19"/>
+          <w:szCs w:val="19"/>
+        </w:rPr>
+        <w:t xml:space="preserve">&amp; </w:t>
+      </w:r>
+      <w:r>
+        <w:rPr>
+          <w:rFonts w:ascii="新宋体" w:eastAsia="新宋体" w:cs="新宋体"/>
+          <w:color w:val="808080"/>
+          <w:kern w:val="0"/>
+          <w:sz w:val="19"/>
+          <w:szCs w:val="19"/>
+        </w:rPr>
+        <w:t>callback</w:t>
+      </w:r>
+      <w:r>
+        <w:rPr>
+          <w:rFonts w:ascii="新宋体" w:eastAsia="新宋体" w:cs="新宋体"/>
+          <w:color w:val="000000"/>
+          <w:kern w:val="0"/>
+          <w:sz w:val="19"/>
+          <w:szCs w:val="19"/>
+        </w:rPr>
+        <w:t>) = 0;</w:t>
+      </w:r>
+    </w:p>
+    <w:p>
+      <w:pPr>
+        <w:rPr>
+          <w:rFonts w:ascii="新宋体" w:eastAsia="新宋体" w:cs="新宋体"/>
+          <w:color w:val="000000"/>
+          <w:kern w:val="0"/>
+          <w:sz w:val="19"/>
+          <w:szCs w:val="19"/>
+        </w:rPr>
+      </w:pPr>
+    </w:p>
+    <w:p>
+      <w:pPr>
+        <w:rPr>
+          <w:rFonts w:ascii="新宋体" w:eastAsia="新宋体" w:cs="新宋体"/>
+          <w:color w:val="000000"/>
+          <w:kern w:val="0"/>
+          <w:sz w:val="19"/>
+          <w:szCs w:val="19"/>
+        </w:rPr>
+      </w:pPr>
+      <w:r>
+        <w:rPr>
+          <w:rFonts w:ascii="新宋体" w:eastAsia="新宋体" w:cs="新宋体" w:hint="eastAsia"/>
+          <w:color w:val="000000"/>
+          <w:kern w:val="0"/>
+          <w:sz w:val="19"/>
+          <w:szCs w:val="19"/>
+        </w:rPr>
+        <w:t>这里定义了</w:t>
+      </w:r>
+      <w:r>
+        <w:rPr>
+          <w:rFonts w:ascii="新宋体" w:eastAsia="新宋体" w:cs="新宋体"/>
+          <w:color w:val="2B91AF"/>
+          <w:kern w:val="0"/>
+          <w:sz w:val="19"/>
+          <w:szCs w:val="19"/>
+        </w:rPr>
+        <w:t>EventCallbackFn</w:t>
+      </w:r>
+      <w:r>
+        <w:rPr>
+          <w:rFonts w:ascii="新宋体" w:eastAsia="新宋体" w:cs="新宋体" w:hint="eastAsia"/>
+          <w:color w:val="2B91AF"/>
+          <w:kern w:val="0"/>
+          <w:sz w:val="19"/>
+          <w:szCs w:val="19"/>
+        </w:rPr>
+        <w:t xml:space="preserve"> 和</w:t>
+      </w:r>
       <w:r>
         <w:rPr>
           <w:rFonts w:ascii="新宋体" w:eastAsia="新宋体" w:cs="新宋体"/>
@@ -721,17 +623,140 @@
         </w:rPr>
         <w:t>SetEventCallback</w:t>
       </w:r>
-      <w:proofErr w:type="spellEnd"/>
-      <w:r>
-        <w:rPr>
-          <w:rFonts w:ascii="新宋体" w:eastAsia="新宋体" w:cs="新宋体"/>
-          <w:color w:val="000000"/>
-          <w:kern w:val="0"/>
-          <w:sz w:val="19"/>
-          <w:szCs w:val="19"/>
-        </w:rPr>
-        <w:t>(</w:t>
-      </w:r>
+      <w:r>
+        <w:rPr>
+          <w:rFonts w:ascii="新宋体" w:eastAsia="新宋体" w:cs="新宋体" w:hint="eastAsia"/>
+          <w:color w:val="000000"/>
+          <w:kern w:val="0"/>
+          <w:sz w:val="19"/>
+          <w:szCs w:val="19"/>
+        </w:rPr>
+        <w:t>虚函数</w:t>
+      </w:r>
+    </w:p>
+    <w:p>
+      <w:pPr>
+        <w:rPr>
+          <w:rFonts w:ascii="新宋体" w:eastAsia="新宋体" w:cs="新宋体"/>
+          <w:color w:val="000000"/>
+          <w:kern w:val="0"/>
+          <w:sz w:val="19"/>
+          <w:szCs w:val="19"/>
+        </w:rPr>
+      </w:pPr>
+    </w:p>
+    <w:p>
+      <w:pPr>
+        <w:rPr>
+          <w:rFonts w:ascii="新宋体" w:eastAsia="新宋体" w:cs="新宋体"/>
+          <w:color w:val="2B91AF"/>
+          <w:kern w:val="0"/>
+          <w:sz w:val="19"/>
+          <w:szCs w:val="19"/>
+        </w:rPr>
+      </w:pPr>
+      <w:r>
+        <w:rPr>
+          <w:rFonts w:ascii="新宋体" w:eastAsia="新宋体" w:cs="新宋体" w:hint="eastAsia"/>
+          <w:color w:val="000000"/>
+          <w:kern w:val="0"/>
+          <w:sz w:val="19"/>
+          <w:szCs w:val="19"/>
+        </w:rPr>
+        <w:t>2．</w:t>
+      </w:r>
+      <w:r>
+        <w:rPr>
+          <w:rFonts w:ascii="新宋体" w:eastAsia="新宋体" w:cs="新宋体"/>
+          <w:color w:val="2B91AF"/>
+          <w:kern w:val="0"/>
+          <w:sz w:val="19"/>
+          <w:szCs w:val="19"/>
+        </w:rPr>
+        <w:t>WindowsWindow</w:t>
+      </w:r>
+      <w:r>
+        <w:rPr>
+          <w:rFonts w:ascii="新宋体" w:eastAsia="新宋体" w:cs="新宋体" w:hint="eastAsia"/>
+          <w:color w:val="2B91AF"/>
+          <w:kern w:val="0"/>
+          <w:sz w:val="19"/>
+          <w:szCs w:val="19"/>
+        </w:rPr>
+        <w:t>.</w:t>
+      </w:r>
+      <w:r>
+        <w:rPr>
+          <w:rFonts w:ascii="新宋体" w:eastAsia="新宋体" w:cs="新宋体"/>
+          <w:color w:val="2B91AF"/>
+          <w:kern w:val="0"/>
+          <w:sz w:val="19"/>
+          <w:szCs w:val="19"/>
+        </w:rPr>
+        <w:t>h</w:t>
+      </w:r>
+      <w:r>
+        <w:rPr>
+          <w:rFonts w:ascii="新宋体" w:eastAsia="新宋体" w:cs="新宋体" w:hint="eastAsia"/>
+          <w:color w:val="2B91AF"/>
+          <w:kern w:val="0"/>
+          <w:sz w:val="19"/>
+          <w:szCs w:val="19"/>
+        </w:rPr>
+        <w:t xml:space="preserve">文件 </w:t>
+      </w:r>
+      <w:r>
+        <w:rPr>
+          <w:rFonts w:ascii="新宋体" w:eastAsia="新宋体" w:cs="新宋体" w:hint="eastAsia"/>
+          <w:color w:val="2B91AF"/>
+          <w:kern w:val="0"/>
+          <w:sz w:val="19"/>
+          <w:szCs w:val="19"/>
+        </w:rPr>
+        <w:t>windowwindow类</w:t>
+      </w:r>
+      <w:r>
+        <w:rPr>
+          <w:rFonts w:ascii="新宋体" w:eastAsia="新宋体" w:cs="新宋体" w:hint="eastAsia"/>
+          <w:color w:val="2B91AF"/>
+          <w:kern w:val="0"/>
+          <w:sz w:val="19"/>
+          <w:szCs w:val="19"/>
+        </w:rPr>
+        <w:t>继承Window</w:t>
+      </w:r>
+    </w:p>
+    <w:p>
+      <w:pPr>
+        <w:rPr>
+          <w:rFonts w:ascii="新宋体" w:eastAsia="新宋体" w:cs="新宋体"/>
+          <w:color w:val="2B91AF"/>
+          <w:kern w:val="0"/>
+          <w:sz w:val="19"/>
+          <w:szCs w:val="19"/>
+        </w:rPr>
+      </w:pPr>
+      <w:r>
+        <w:rPr>
+          <w:rFonts w:ascii="新宋体" w:eastAsia="新宋体" w:cs="新宋体" w:hint="eastAsia"/>
+          <w:color w:val="2B91AF"/>
+          <w:kern w:val="0"/>
+          <w:sz w:val="19"/>
+          <w:szCs w:val="19"/>
+        </w:rPr>
+        <w:t>实现了</w:t>
+      </w:r>
+    </w:p>
+    <w:p>
+      <w:pPr>
+        <w:rPr>
+          <w:rFonts w:ascii="新宋体" w:eastAsia="新宋体" w:cs="新宋体"/>
+          <w:color w:val="000000"/>
+          <w:kern w:val="0"/>
+          <w:sz w:val="19"/>
+          <w:szCs w:val="19"/>
+        </w:rPr>
+      </w:pPr>
       <w:r>
         <w:rPr>
           <w:rFonts w:ascii="新宋体" w:eastAsia="新宋体" w:cs="新宋体"/>
@@ -740,6 +765,46 @@
           <w:sz w:val="19"/>
           <w:szCs w:val="19"/>
         </w:rPr>
+        <w:t>inline</w:t>
+      </w:r>
+      <w:r>
+        <w:rPr>
+          <w:rFonts w:ascii="新宋体" w:eastAsia="新宋体" w:cs="新宋体"/>
+          <w:color w:val="000000"/>
+          <w:kern w:val="0"/>
+          <w:sz w:val="19"/>
+          <w:szCs w:val="19"/>
+        </w:rPr>
+        <w:t xml:space="preserve"> </w:t>
+      </w:r>
+      <w:r>
+        <w:rPr>
+          <w:rFonts w:ascii="新宋体" w:eastAsia="新宋体" w:cs="新宋体"/>
+          <w:color w:val="0000FF"/>
+          <w:kern w:val="0"/>
+          <w:sz w:val="19"/>
+          <w:szCs w:val="19"/>
+        </w:rPr>
+        <w:t>void</w:t>
+      </w:r>
+      <w:r>
+        <w:rPr>
+          <w:rFonts w:ascii="新宋体" w:eastAsia="新宋体" w:cs="新宋体"/>
+          <w:color w:val="000000"/>
+          <w:kern w:val="0"/>
+          <w:sz w:val="19"/>
+          <w:szCs w:val="19"/>
+        </w:rPr>
+        <w:t xml:space="preserve"> SetEventCallback(</w:t>
+      </w:r>
+      <w:r>
+        <w:rPr>
+          <w:rFonts w:ascii="新宋体" w:eastAsia="新宋体" w:cs="新宋体"/>
+          <w:color w:val="0000FF"/>
+          <w:kern w:val="0"/>
+          <w:sz w:val="19"/>
+          <w:szCs w:val="19"/>
+        </w:rPr>
         <w:t>const</w:t>
       </w:r>
       <w:r>
@@ -752,7 +817,6 @@
         </w:rPr>
         <w:t xml:space="preserve"> </w:t>
       </w:r>
-      <w:proofErr w:type="spellStart"/>
       <w:r>
         <w:rPr>
           <w:rFonts w:ascii="新宋体" w:eastAsia="新宋体" w:cs="新宋体"/>
@@ -763,7 +827,6 @@
         </w:rPr>
         <w:t>EventCallbackFn</w:t>
       </w:r>
-      <w:proofErr w:type="spellEnd"/>
       <w:r>
         <w:rPr>
           <w:rFonts w:ascii="新宋体" w:eastAsia="新宋体" w:cs="新宋体"/>
@@ -792,222 +855,8 @@
           <w:sz w:val="19"/>
           <w:szCs w:val="19"/>
         </w:rPr>
-        <w:t>) = 0;</w:t>
-      </w:r>
-    </w:p>
-    <w:p>
-      <w:pPr>
-        <w:rPr>
-          <w:rFonts w:ascii="新宋体" w:eastAsia="新宋体" w:cs="新宋体"/>
-          <w:color w:val="000000"/>
-          <w:kern w:val="0"/>
-          <w:sz w:val="19"/>
-          <w:szCs w:val="19"/>
-        </w:rPr>
-      </w:pPr>
-    </w:p>
-    <w:p>
-      <w:pPr>
-        <w:rPr>
-          <w:rFonts w:ascii="新宋体" w:eastAsia="新宋体" w:cs="新宋体"/>
-          <w:color w:val="000000"/>
-          <w:kern w:val="0"/>
-          <w:sz w:val="19"/>
-          <w:szCs w:val="19"/>
-        </w:rPr>
-      </w:pPr>
-      <w:r>
-        <w:rPr>
-          <w:rFonts w:ascii="新宋体" w:eastAsia="新宋体" w:cs="新宋体" w:hint="eastAsia"/>
-          <w:color w:val="000000"/>
-          <w:kern w:val="0"/>
-          <w:sz w:val="19"/>
-          <w:szCs w:val="19"/>
-        </w:rPr>
-        <w:t>这里定义了</w:t>
-      </w:r>
-      <w:proofErr w:type="spellStart"/>
-      <w:r>
-        <w:rPr>
-          <w:rFonts w:ascii="新宋体" w:eastAsia="新宋体" w:cs="新宋体"/>
-          <w:color w:val="2B91AF"/>
-          <w:kern w:val="0"/>
-          <w:sz w:val="19"/>
-          <w:szCs w:val="19"/>
-        </w:rPr>
-        <w:t>EventCallbackFn</w:t>
-      </w:r>
-      <w:proofErr w:type="spellEnd"/>
-      <w:r>
-        <w:rPr>
-          <w:rFonts w:ascii="新宋体" w:eastAsia="新宋体" w:cs="新宋体" w:hint="eastAsia"/>
-          <w:color w:val="2B91AF"/>
-          <w:kern w:val="0"/>
-          <w:sz w:val="19"/>
-          <w:szCs w:val="19"/>
-        </w:rPr>
-        <w:t xml:space="preserve"> 和</w:t>
-      </w:r>
-      <w:proofErr w:type="spellStart"/>
-      <w:r>
-        <w:rPr>
-          <w:rFonts w:ascii="新宋体" w:eastAsia="新宋体" w:cs="新宋体"/>
-          <w:color w:val="000000"/>
-          <w:kern w:val="0"/>
-          <w:sz w:val="19"/>
-          <w:szCs w:val="19"/>
-        </w:rPr>
-        <w:t>SetEventCallback</w:t>
-      </w:r>
-      <w:proofErr w:type="spellEnd"/>
-      <w:r>
-        <w:rPr>
-          <w:rFonts w:ascii="新宋体" w:eastAsia="新宋体" w:cs="新宋体" w:hint="eastAsia"/>
-          <w:color w:val="000000"/>
-          <w:kern w:val="0"/>
-          <w:sz w:val="19"/>
-          <w:szCs w:val="19"/>
-        </w:rPr>
-        <w:t>虚函数</w:t>
-      </w:r>
-    </w:p>
-    <w:p>
-      <w:pPr>
-        <w:rPr>
-          <w:rFonts w:ascii="新宋体" w:eastAsia="新宋体" w:cs="新宋体"/>
-          <w:color w:val="000000"/>
-          <w:kern w:val="0"/>
-          <w:sz w:val="19"/>
-          <w:szCs w:val="19"/>
-        </w:rPr>
-      </w:pPr>
-    </w:p>
-    <w:p>
-      <w:pPr>
-        <w:rPr>
-          <w:rFonts w:ascii="新宋体" w:eastAsia="新宋体" w:cs="新宋体"/>
-          <w:color w:val="2B91AF"/>
-          <w:kern w:val="0"/>
-          <w:sz w:val="19"/>
-          <w:szCs w:val="19"/>
-        </w:rPr>
-      </w:pPr>
-      <w:r>
-        <w:rPr>
-          <w:rFonts w:ascii="新宋体" w:eastAsia="新宋体" w:cs="新宋体" w:hint="eastAsia"/>
-          <w:color w:val="000000"/>
-          <w:kern w:val="0"/>
-          <w:sz w:val="19"/>
-          <w:szCs w:val="19"/>
-        </w:rPr>
-        <w:t>2．</w:t>
-      </w:r>
-      <w:proofErr w:type="spellStart"/>
-      <w:r>
-        <w:rPr>
-          <w:rFonts w:ascii="新宋体" w:eastAsia="新宋体" w:cs="新宋体"/>
-          <w:color w:val="2B91AF"/>
-          <w:kern w:val="0"/>
-          <w:sz w:val="19"/>
-          <w:szCs w:val="19"/>
-        </w:rPr>
-        <w:t>WindowsWindow</w:t>
-      </w:r>
-      <w:r>
-        <w:rPr>
-          <w:rFonts w:ascii="新宋体" w:eastAsia="新宋体" w:cs="新宋体" w:hint="eastAsia"/>
-          <w:color w:val="2B91AF"/>
-          <w:kern w:val="0"/>
-          <w:sz w:val="19"/>
-          <w:szCs w:val="19"/>
-        </w:rPr>
-        <w:t>.</w:t>
-      </w:r>
-      <w:r>
-        <w:rPr>
-          <w:rFonts w:ascii="新宋体" w:eastAsia="新宋体" w:cs="新宋体"/>
-          <w:color w:val="2B91AF"/>
-          <w:kern w:val="0"/>
-          <w:sz w:val="19"/>
-          <w:szCs w:val="19"/>
-        </w:rPr>
-        <w:t>h</w:t>
-      </w:r>
-      <w:proofErr w:type="spellEnd"/>
-      <w:r>
-        <w:rPr>
-          <w:rFonts w:ascii="新宋体" w:eastAsia="新宋体" w:cs="新宋体" w:hint="eastAsia"/>
-          <w:color w:val="2B91AF"/>
-          <w:kern w:val="0"/>
-          <w:sz w:val="19"/>
-          <w:szCs w:val="19"/>
-        </w:rPr>
-        <w:t xml:space="preserve">文件 </w:t>
-      </w:r>
-      <w:proofErr w:type="spellStart"/>
-      <w:r>
-        <w:rPr>
-          <w:rFonts w:ascii="新宋体" w:eastAsia="新宋体" w:cs="新宋体" w:hint="eastAsia"/>
-          <w:color w:val="2B91AF"/>
-          <w:kern w:val="0"/>
-          <w:sz w:val="19"/>
-          <w:szCs w:val="19"/>
-        </w:rPr>
-        <w:t>windowwindow</w:t>
-      </w:r>
-      <w:proofErr w:type="spellEnd"/>
-      <w:r>
-        <w:rPr>
-          <w:rFonts w:ascii="新宋体" w:eastAsia="新宋体" w:cs="新宋体" w:hint="eastAsia"/>
-          <w:color w:val="2B91AF"/>
-          <w:kern w:val="0"/>
-          <w:sz w:val="19"/>
-          <w:szCs w:val="19"/>
-        </w:rPr>
-        <w:t>类</w:t>
-      </w:r>
-      <w:r>
-        <w:rPr>
-          <w:rFonts w:ascii="新宋体" w:eastAsia="新宋体" w:cs="新宋体" w:hint="eastAsia"/>
-          <w:color w:val="2B91AF"/>
-          <w:kern w:val="0"/>
-          <w:sz w:val="19"/>
-          <w:szCs w:val="19"/>
-        </w:rPr>
-        <w:t>继承Window</w:t>
-      </w:r>
-    </w:p>
-    <w:p>
-      <w:pPr>
-        <w:rPr>
-          <w:rFonts w:ascii="新宋体" w:eastAsia="新宋体" w:cs="新宋体"/>
-          <w:color w:val="2B91AF"/>
-          <w:kern w:val="0"/>
-          <w:sz w:val="19"/>
-          <w:szCs w:val="19"/>
-        </w:rPr>
-      </w:pPr>
-      <w:r>
-        <w:rPr>
-          <w:rFonts w:ascii="新宋体" w:eastAsia="新宋体" w:cs="新宋体" w:hint="eastAsia"/>
-          <w:color w:val="2B91AF"/>
-          <w:kern w:val="0"/>
-          <w:sz w:val="19"/>
-          <w:szCs w:val="19"/>
-        </w:rPr>
-        <w:t>实现了</w:t>
-      </w:r>
-    </w:p>
-    <w:p>
-      <w:pPr>
-        <w:rPr>
-          <w:rFonts w:ascii="新宋体" w:eastAsia="新宋体" w:cs="新宋体"/>
-          <w:color w:val="000000"/>
-          <w:kern w:val="0"/>
-          <w:sz w:val="19"/>
-          <w:szCs w:val="19"/>
-        </w:rPr>
-      </w:pPr>
+        <w:t>)</w:t>
+      </w:r>
       <w:r>
         <w:rPr>
           <w:rFonts w:ascii="新宋体" w:eastAsia="新宋体" w:cs="新宋体"/>
@@ -1016,130 +865,6 @@
           <w:sz w:val="19"/>
           <w:szCs w:val="19"/>
         </w:rPr>
-        <w:t>inline</w:t>
-      </w:r>
-      <w:r>
-        <w:rPr>
-          <w:rFonts w:ascii="新宋体" w:eastAsia="新宋体" w:cs="新宋体"/>
-          <w:color w:val="000000"/>
-          <w:kern w:val="0"/>
-          <w:sz w:val="19"/>
-          <w:szCs w:val="19"/>
-        </w:rPr>
-        <w:t xml:space="preserve"> </w:t>
-      </w:r>
-      <w:r>
-        <w:rPr>
-          <w:rFonts w:ascii="新宋体" w:eastAsia="新宋体" w:cs="新宋体"/>
-          <w:color w:val="0000FF"/>
-          <w:kern w:val="0"/>
-          <w:sz w:val="19"/>
-          <w:szCs w:val="19"/>
-        </w:rPr>
-        <w:t>void</w:t>
-      </w:r>
-      <w:r>
-        <w:rPr>
-          <w:rFonts w:ascii="新宋体" w:eastAsia="新宋体" w:cs="新宋体"/>
-          <w:color w:val="000000"/>
-          <w:kern w:val="0"/>
-          <w:sz w:val="19"/>
-          <w:szCs w:val="19"/>
-        </w:rPr>
-        <w:t xml:space="preserve"> </w:t>
-      </w:r>
-      <w:proofErr w:type="spellStart"/>
-      <w:r>
-        <w:rPr>
-          <w:rFonts w:ascii="新宋体" w:eastAsia="新宋体" w:cs="新宋体"/>
-          <w:color w:val="000000"/>
-          <w:kern w:val="0"/>
-          <w:sz w:val="19"/>
-          <w:szCs w:val="19"/>
-        </w:rPr>
-        <w:t>SetEventCallback</w:t>
-      </w:r>
-      <w:proofErr w:type="spellEnd"/>
-      <w:r>
-        <w:rPr>
-          <w:rFonts w:ascii="新宋体" w:eastAsia="新宋体" w:cs="新宋体"/>
-          <w:color w:val="000000"/>
-          <w:kern w:val="0"/>
-          <w:sz w:val="19"/>
-          <w:szCs w:val="19"/>
-        </w:rPr>
-        <w:t>(</w:t>
-      </w:r>
-      <w:r>
-        <w:rPr>
-          <w:rFonts w:ascii="新宋体" w:eastAsia="新宋体" w:cs="新宋体"/>
-          <w:color w:val="0000FF"/>
-          <w:kern w:val="0"/>
-          <w:sz w:val="19"/>
-          <w:szCs w:val="19"/>
-        </w:rPr>
-        <w:t>const</w:t>
-      </w:r>
-      <w:r>
-        <w:rPr>
-          <w:rFonts w:ascii="新宋体" w:eastAsia="新宋体" w:cs="新宋体"/>
-          <w:color w:val="000000"/>
-          <w:kern w:val="0"/>
-          <w:sz w:val="19"/>
-          <w:szCs w:val="19"/>
-        </w:rPr>
-        <w:t xml:space="preserve"> </w:t>
-      </w:r>
-      <w:proofErr w:type="spellStart"/>
-      <w:r>
-        <w:rPr>
-          <w:rFonts w:ascii="新宋体" w:eastAsia="新宋体" w:cs="新宋体"/>
-          <w:color w:val="2B91AF"/>
-          <w:kern w:val="0"/>
-          <w:sz w:val="19"/>
-          <w:szCs w:val="19"/>
-        </w:rPr>
-        <w:t>EventCallbackFn</w:t>
-      </w:r>
-      <w:proofErr w:type="spellEnd"/>
-      <w:r>
-        <w:rPr>
-          <w:rFonts w:ascii="新宋体" w:eastAsia="新宋体" w:cs="新宋体"/>
-          <w:color w:val="000000"/>
-          <w:kern w:val="0"/>
-          <w:sz w:val="19"/>
-          <w:szCs w:val="19"/>
-        </w:rPr>
-        <w:t xml:space="preserve">&amp; </w:t>
-      </w:r>
-      <w:r>
-        <w:rPr>
-          <w:rFonts w:ascii="新宋体" w:eastAsia="新宋体" w:cs="新宋体"/>
-          <w:color w:val="808080"/>
-          <w:kern w:val="0"/>
-          <w:sz w:val="19"/>
-          <w:szCs w:val="19"/>
-        </w:rPr>
-        <w:t>callback</w:t>
-      </w:r>
-      <w:r>
-        <w:rPr>
-          <w:rFonts w:ascii="新宋体" w:eastAsia="新宋体" w:cs="新宋体"/>
-          <w:color w:val="000000"/>
-          <w:kern w:val="0"/>
-          <w:sz w:val="19"/>
-          <w:szCs w:val="19"/>
-        </w:rPr>
-        <w:t>)</w:t>
-      </w:r>
-      <w:r>
-        <w:rPr>
-          <w:rFonts w:ascii="新宋体" w:eastAsia="新宋体" w:cs="新宋体"/>
-          <w:color w:val="0000FF"/>
-          <w:kern w:val="0"/>
-          <w:sz w:val="19"/>
-          <w:szCs w:val="19"/>
-        </w:rPr>
         <w:t>override</w:t>
       </w:r>
       <w:r>
@@ -1150,29 +875,7 @@
           <w:sz w:val="19"/>
           <w:szCs w:val="19"/>
         </w:rPr>
-        <w:t xml:space="preserve"> { </w:t>
-      </w:r>
-      <w:proofErr w:type="spellStart"/>
-      <w:r>
-        <w:rPr>
-          <w:rFonts w:ascii="新宋体" w:eastAsia="新宋体" w:cs="新宋体"/>
-          <w:color w:val="000000"/>
-          <w:kern w:val="0"/>
-          <w:sz w:val="19"/>
-          <w:szCs w:val="19"/>
-        </w:rPr>
-        <w:t>m_Data.EventCallback</w:t>
-      </w:r>
-      <w:proofErr w:type="spellEnd"/>
-      <w:r>
-        <w:rPr>
-          <w:rFonts w:ascii="新宋体" w:eastAsia="新宋体" w:cs="新宋体"/>
-          <w:color w:val="000000"/>
-          <w:kern w:val="0"/>
-          <w:sz w:val="19"/>
-          <w:szCs w:val="19"/>
-        </w:rPr>
-        <w:t xml:space="preserve"> </w:t>
+        <w:t xml:space="preserve"> { m_Data.EventCallback </w:t>
       </w:r>
       <w:r>
         <w:rPr>
@@ -1311,7 +1014,6 @@
         </w:rPr>
         <w:t xml:space="preserve"> </w:t>
       </w:r>
-      <w:proofErr w:type="spellStart"/>
       <w:r>
         <w:rPr>
           <w:rFonts w:ascii="新宋体" w:eastAsia="新宋体" w:cs="新宋体"/>
@@ -1322,7 +1024,6 @@
         </w:rPr>
         <w:t>WindowData</w:t>
       </w:r>
-      <w:proofErr w:type="spellEnd"/>
       <w:r>
         <w:rPr>
           <w:rFonts w:ascii="新宋体" w:eastAsia="新宋体" w:cs="新宋体"/>
@@ -1547,29 +1248,7 @@
           <w:sz w:val="19"/>
           <w:szCs w:val="19"/>
         </w:rPr>
-        <w:t xml:space="preserve"> </w:t>
-      </w:r>
-      <w:proofErr w:type="spellStart"/>
-      <w:r>
-        <w:rPr>
-          <w:rFonts w:ascii="新宋体" w:eastAsia="新宋体" w:cs="新宋体"/>
-          <w:color w:val="000000"/>
-          <w:kern w:val="0"/>
-          <w:sz w:val="19"/>
-          <w:szCs w:val="19"/>
-        </w:rPr>
-        <w:t>VSync</w:t>
-      </w:r>
-      <w:proofErr w:type="spellEnd"/>
-      <w:r>
-        <w:rPr>
-          <w:rFonts w:ascii="新宋体" w:eastAsia="新宋体" w:cs="新宋体"/>
-          <w:color w:val="000000"/>
-          <w:kern w:val="0"/>
-          <w:sz w:val="19"/>
-          <w:szCs w:val="19"/>
-        </w:rPr>
-        <w:t>;</w:t>
+        <w:t xml:space="preserve"> VSync;</w:t>
       </w:r>
     </w:p>
     <w:p>
@@ -1631,7 +1310,6 @@
         </w:rPr>
         <w:tab/>
       </w:r>
-      <w:proofErr w:type="spellStart"/>
       <w:r>
         <w:rPr>
           <w:rFonts w:ascii="新宋体" w:eastAsia="新宋体" w:cs="新宋体"/>
@@ -1642,38 +1320,15 @@
         </w:rPr>
         <w:t>EventCallbackFn</w:t>
       </w:r>
-      <w:proofErr w:type="spellEnd"/>
-      <w:r>
-        <w:rPr>
-          <w:rFonts w:ascii="新宋体" w:eastAsia="新宋体" w:cs="新宋体"/>
-          <w:color w:val="000000"/>
-          <w:kern w:val="0"/>
-          <w:sz w:val="19"/>
-          <w:szCs w:val="19"/>
-        </w:rPr>
-        <w:t xml:space="preserve"> </w:t>
-      </w:r>
-      <w:proofErr w:type="spellStart"/>
-      <w:r>
-        <w:rPr>
-          <w:rFonts w:ascii="新宋体" w:eastAsia="新宋体" w:cs="新宋体"/>
-          <w:color w:val="000000"/>
-          <w:kern w:val="0"/>
-          <w:sz w:val="19"/>
-          <w:szCs w:val="19"/>
-        </w:rPr>
-        <w:t>EventCallback</w:t>
-      </w:r>
-      <w:proofErr w:type="spellEnd"/>
-      <w:r>
-        <w:rPr>
-          <w:rFonts w:ascii="新宋体" w:eastAsia="新宋体" w:cs="新宋体"/>
-          <w:color w:val="000000"/>
-          <w:kern w:val="0"/>
-          <w:sz w:val="19"/>
-          <w:szCs w:val="19"/>
-        </w:rPr>
-        <w:t>;</w:t>
+      <w:r>
+        <w:rPr>
+          <w:rFonts w:ascii="新宋体" w:eastAsia="新宋体" w:cs="新宋体"/>
+          <w:color w:val="000000"/>
+          <w:kern w:val="0"/>
+          <w:sz w:val="19"/>
+          <w:szCs w:val="19"/>
+        </w:rPr>
+        <w:t xml:space="preserve"> EventCallback;</w:t>
       </w:r>
     </w:p>
     <w:p>
@@ -1742,7 +1397,6 @@
         </w:rPr>
         <w:tab/>
       </w:r>
-      <w:proofErr w:type="spellStart"/>
       <w:r>
         <w:rPr>
           <w:rFonts w:ascii="新宋体" w:eastAsia="新宋体" w:cs="新宋体"/>
@@ -1753,70 +1407,36 @@
         </w:rPr>
         <w:t>WindowData</w:t>
       </w:r>
-      <w:proofErr w:type="spellEnd"/>
-      <w:r>
-        <w:rPr>
-          <w:rFonts w:ascii="新宋体" w:eastAsia="新宋体" w:cs="新宋体"/>
-          <w:color w:val="000000"/>
-          <w:kern w:val="0"/>
-          <w:sz w:val="19"/>
-          <w:szCs w:val="19"/>
-        </w:rPr>
-        <w:t xml:space="preserve"> </w:t>
-      </w:r>
-      <w:proofErr w:type="spellStart"/>
-      <w:r>
-        <w:rPr>
-          <w:rFonts w:ascii="新宋体" w:eastAsia="新宋体" w:cs="新宋体"/>
-          <w:color w:val="000000"/>
-          <w:kern w:val="0"/>
-          <w:sz w:val="19"/>
-          <w:szCs w:val="19"/>
-        </w:rPr>
-        <w:t>m_Data</w:t>
-      </w:r>
-      <w:proofErr w:type="spellEnd"/>
-      <w:r>
-        <w:rPr>
-          <w:rFonts w:ascii="新宋体" w:eastAsia="新宋体" w:cs="新宋体"/>
-          <w:color w:val="000000"/>
-          <w:kern w:val="0"/>
-          <w:sz w:val="19"/>
-          <w:szCs w:val="19"/>
-        </w:rPr>
-        <w:t>;</w:t>
-      </w:r>
-    </w:p>
-    <w:p>
-      <w:pPr>
-        <w:rPr>
-          <w:rFonts w:ascii="新宋体" w:eastAsia="新宋体" w:cs="新宋体"/>
-          <w:color w:val="000000"/>
-          <w:kern w:val="0"/>
-          <w:sz w:val="19"/>
-          <w:szCs w:val="19"/>
-        </w:rPr>
-      </w:pPr>
-      <w:r>
-        <w:rPr>
-          <w:rFonts w:ascii="新宋体" w:eastAsia="新宋体" w:cs="新宋体" w:hint="eastAsia"/>
-          <w:color w:val="000000"/>
-          <w:kern w:val="0"/>
-          <w:sz w:val="19"/>
-          <w:szCs w:val="19"/>
-        </w:rPr>
-        <w:t>将</w:t>
-      </w:r>
-      <w:proofErr w:type="spellStart"/>
-      <w:r>
-        <w:rPr>
-          <w:rFonts w:ascii="新宋体" w:eastAsia="新宋体" w:cs="新宋体" w:hint="eastAsia"/>
-          <w:color w:val="000000"/>
-          <w:kern w:val="0"/>
-          <w:sz w:val="19"/>
-          <w:szCs w:val="19"/>
-        </w:rPr>
-        <w:t>Event</w:t>
+      <w:r>
+        <w:rPr>
+          <w:rFonts w:ascii="新宋体" w:eastAsia="新宋体" w:cs="新宋体"/>
+          <w:color w:val="000000"/>
+          <w:kern w:val="0"/>
+          <w:sz w:val="19"/>
+          <w:szCs w:val="19"/>
+        </w:rPr>
+        <w:t xml:space="preserve"> m_Data;</w:t>
+      </w:r>
+    </w:p>
+    <w:p>
+      <w:pPr>
+        <w:rPr>
+          <w:rFonts w:ascii="新宋体" w:eastAsia="新宋体" w:cs="新宋体"/>
+          <w:color w:val="000000"/>
+          <w:kern w:val="0"/>
+          <w:sz w:val="19"/>
+          <w:szCs w:val="19"/>
+        </w:rPr>
+      </w:pPr>
+      <w:r>
+        <w:rPr>
+          <w:rFonts w:ascii="新宋体" w:eastAsia="新宋体" w:cs="新宋体" w:hint="eastAsia"/>
+          <w:color w:val="000000"/>
+          <w:kern w:val="0"/>
+          <w:sz w:val="19"/>
+          <w:szCs w:val="19"/>
+        </w:rPr>
+        <w:t>将Event</w:t>
       </w:r>
       <w:r>
         <w:rPr>
@@ -1856,18 +1476,7 @@
           <w:sz w:val="19"/>
           <w:szCs w:val="19"/>
         </w:rPr>
-        <w:t>n</w:t>
-      </w:r>
-      <w:proofErr w:type="spellEnd"/>
-      <w:r>
-        <w:rPr>
-          <w:rFonts w:ascii="新宋体" w:eastAsia="新宋体" w:cs="新宋体" w:hint="eastAsia"/>
-          <w:color w:val="000000"/>
-          <w:kern w:val="0"/>
-          <w:sz w:val="19"/>
-          <w:szCs w:val="19"/>
-        </w:rPr>
-        <w:t>定义为一个属性</w:t>
+        <w:t>n定义为一个属性</w:t>
       </w:r>
     </w:p>
     <w:p>
@@ -1897,7 +1506,6 @@
           <w:szCs w:val="19"/>
         </w:rPr>
       </w:pPr>
-      <w:proofErr w:type="spellStart"/>
       <w:r>
         <w:rPr>
           <w:rFonts w:ascii="新宋体" w:eastAsia="新宋体" w:cs="新宋体" w:hint="eastAsia"/>
@@ -1918,7 +1526,6 @@
         </w:rPr>
         <w:t>.h</w:t>
       </w:r>
-      <w:proofErr w:type="spellEnd"/>
       <w:r>
         <w:rPr>
           <w:rFonts w:ascii="新宋体" w:eastAsia="新宋体" w:cs="新宋体"/>
@@ -1960,7 +1567,6 @@
         </w:rPr>
         <w:t>std::</w:t>
       </w:r>
-      <w:proofErr w:type="spellStart"/>
       <w:r>
         <w:rPr>
           <w:rFonts w:ascii="新宋体" w:eastAsia="新宋体" w:cs="新宋体"/>
@@ -1971,7 +1577,6 @@
         </w:rPr>
         <w:t>unique_ptr</w:t>
       </w:r>
-      <w:proofErr w:type="spellEnd"/>
       <w:r>
         <w:rPr>
           <w:rFonts w:ascii="新宋体" w:eastAsia="新宋体" w:cs="新宋体"/>
@@ -2000,9 +1605,61 @@
           <w:sz w:val="19"/>
           <w:szCs w:val="19"/>
         </w:rPr>
-        <w:t xml:space="preserve">&gt; </w:t>
-      </w:r>
-      <w:proofErr w:type="spellStart"/>
+        <w:t xml:space="preserve">&gt; m_Window; </w:t>
+      </w:r>
+    </w:p>
+    <w:p>
+      <w:pPr>
+        <w:rPr>
+          <w:rFonts w:ascii="新宋体" w:eastAsia="新宋体" w:cs="新宋体"/>
+          <w:color w:val="000000"/>
+          <w:kern w:val="0"/>
+          <w:sz w:val="19"/>
+          <w:szCs w:val="19"/>
+        </w:rPr>
+      </w:pPr>
+      <w:r>
+        <w:rPr>
+          <w:rFonts w:ascii="新宋体" w:eastAsia="新宋体" w:cs="新宋体" w:hint="eastAsia"/>
+          <w:color w:val="000000"/>
+          <w:kern w:val="0"/>
+          <w:sz w:val="19"/>
+          <w:szCs w:val="19"/>
+        </w:rPr>
+        <w:t>指向Window类</w:t>
+      </w:r>
+    </w:p>
+    <w:p>
+      <w:pPr>
+        <w:rPr>
+          <w:rFonts w:ascii="新宋体" w:eastAsia="新宋体" w:cs="新宋体"/>
+          <w:color w:val="000000"/>
+          <w:kern w:val="0"/>
+          <w:sz w:val="19"/>
+          <w:szCs w:val="19"/>
+        </w:rPr>
+      </w:pPr>
+      <w:r>
+        <w:rPr>
+          <w:rFonts w:ascii="新宋体" w:eastAsia="新宋体" w:cs="新宋体" w:hint="eastAsia"/>
+          <w:color w:val="000000"/>
+          <w:kern w:val="0"/>
+          <w:sz w:val="19"/>
+          <w:szCs w:val="19"/>
+        </w:rPr>
+        <w:t>在构造函数中，调用纯虚函数，设置</w:t>
+      </w:r>
+    </w:p>
+    <w:p>
+      <w:pPr>
+        <w:rPr>
+          <w:rFonts w:ascii="新宋体" w:eastAsia="新宋体" w:cs="新宋体"/>
+          <w:color w:val="000000"/>
+          <w:kern w:val="0"/>
+          <w:sz w:val="19"/>
+          <w:szCs w:val="19"/>
+        </w:rPr>
+      </w:pPr>
       <w:r>
         <w:rPr>
           <w:rFonts w:ascii="新宋体" w:eastAsia="新宋体" w:cs="新宋体"/>
@@ -2013,82 +1670,6 @@
         </w:rPr>
         <w:t>m_Window</w:t>
       </w:r>
-      <w:proofErr w:type="spellEnd"/>
-      <w:r>
-        <w:rPr>
-          <w:rFonts w:ascii="新宋体" w:eastAsia="新宋体" w:cs="新宋体"/>
-          <w:color w:val="000000"/>
-          <w:kern w:val="0"/>
-          <w:sz w:val="19"/>
-          <w:szCs w:val="19"/>
-        </w:rPr>
-        <w:t xml:space="preserve">; </w:t>
-      </w:r>
-    </w:p>
-    <w:p>
-      <w:pPr>
-        <w:rPr>
-          <w:rFonts w:ascii="新宋体" w:eastAsia="新宋体" w:cs="新宋体"/>
-          <w:color w:val="000000"/>
-          <w:kern w:val="0"/>
-          <w:sz w:val="19"/>
-          <w:szCs w:val="19"/>
-        </w:rPr>
-      </w:pPr>
-      <w:r>
-        <w:rPr>
-          <w:rFonts w:ascii="新宋体" w:eastAsia="新宋体" w:cs="新宋体" w:hint="eastAsia"/>
-          <w:color w:val="000000"/>
-          <w:kern w:val="0"/>
-          <w:sz w:val="19"/>
-          <w:szCs w:val="19"/>
-        </w:rPr>
-        <w:t>指向Window类</w:t>
-      </w:r>
-    </w:p>
-    <w:p>
-      <w:pPr>
-        <w:rPr>
-          <w:rFonts w:ascii="新宋体" w:eastAsia="新宋体" w:cs="新宋体"/>
-          <w:color w:val="000000"/>
-          <w:kern w:val="0"/>
-          <w:sz w:val="19"/>
-          <w:szCs w:val="19"/>
-        </w:rPr>
-      </w:pPr>
-      <w:r>
-        <w:rPr>
-          <w:rFonts w:ascii="新宋体" w:eastAsia="新宋体" w:cs="新宋体" w:hint="eastAsia"/>
-          <w:color w:val="000000"/>
-          <w:kern w:val="0"/>
-          <w:sz w:val="19"/>
-          <w:szCs w:val="19"/>
-        </w:rPr>
-        <w:t>在构造函数中，调用纯虚函数，设置</w:t>
-      </w:r>
-    </w:p>
-    <w:p>
-      <w:pPr>
-        <w:rPr>
-          <w:rFonts w:ascii="新宋体" w:eastAsia="新宋体" w:cs="新宋体"/>
-          <w:color w:val="000000"/>
-          <w:kern w:val="0"/>
-          <w:sz w:val="19"/>
-          <w:szCs w:val="19"/>
-        </w:rPr>
-      </w:pPr>
-      <w:proofErr w:type="spellStart"/>
-      <w:r>
-        <w:rPr>
-          <w:rFonts w:ascii="新宋体" w:eastAsia="新宋体" w:cs="新宋体"/>
-          <w:color w:val="000000"/>
-          <w:kern w:val="0"/>
-          <w:sz w:val="19"/>
-          <w:szCs w:val="19"/>
-        </w:rPr>
-        <w:t>m_Window</w:t>
-      </w:r>
-      <w:proofErr w:type="spellEnd"/>
       <w:r>
         <w:rPr>
           <w:rFonts w:ascii="新宋体" w:eastAsia="新宋体" w:cs="新宋体"/>
@@ -2099,27 +1680,15 @@
         </w:rPr>
         <w:t>-&gt;</w:t>
       </w:r>
-      <w:proofErr w:type="spellStart"/>
-      <w:r>
-        <w:rPr>
-          <w:rFonts w:ascii="新宋体" w:eastAsia="新宋体" w:cs="新宋体"/>
-          <w:color w:val="000000"/>
-          <w:kern w:val="0"/>
-          <w:sz w:val="19"/>
-          <w:szCs w:val="19"/>
-        </w:rPr>
-        <w:t>SetEventCallback</w:t>
-      </w:r>
-      <w:proofErr w:type="spellEnd"/>
-      <w:r>
-        <w:rPr>
-          <w:rFonts w:ascii="新宋体" w:eastAsia="新宋体" w:cs="新宋体"/>
-          <w:color w:val="000000"/>
-          <w:kern w:val="0"/>
-          <w:sz w:val="19"/>
-          <w:szCs w:val="19"/>
-        </w:rPr>
-        <w:t>(</w:t>
+      <w:r>
+        <w:rPr>
+          <w:rFonts w:ascii="新宋体" w:eastAsia="新宋体" w:cs="新宋体"/>
+          <w:color w:val="000000"/>
+          <w:kern w:val="0"/>
+          <w:sz w:val="19"/>
+          <w:szCs w:val="19"/>
+        </w:rPr>
+        <w:t>SetEventCallback(</w:t>
       </w:r>
       <w:r>
         <w:rPr>
@@ -2139,42 +1708,19 @@
           <w:sz w:val="19"/>
           <w:szCs w:val="19"/>
         </w:rPr>
-        <w:t>(</w:t>
-      </w:r>
-      <w:proofErr w:type="spellStart"/>
-      <w:r>
-        <w:rPr>
-          <w:rFonts w:ascii="新宋体" w:eastAsia="新宋体" w:cs="新宋体"/>
-          <w:color w:val="000000"/>
-          <w:kern w:val="0"/>
-          <w:sz w:val="19"/>
-          <w:szCs w:val="19"/>
-        </w:rPr>
-        <w:t>OnEvent</w:t>
-      </w:r>
-      <w:proofErr w:type="spellEnd"/>
-      <w:r>
-        <w:rPr>
-          <w:rFonts w:ascii="新宋体" w:eastAsia="新宋体" w:cs="新宋体"/>
-          <w:color w:val="000000"/>
-          <w:kern w:val="0"/>
-          <w:sz w:val="19"/>
-          <w:szCs w:val="19"/>
-        </w:rPr>
-        <w:t>));</w:t>
-      </w:r>
-    </w:p>
-    <w:p>
-      <w:pPr>
-        <w:rPr>
-          <w:rFonts w:ascii="新宋体" w:eastAsia="新宋体" w:cs="新宋体"/>
-          <w:color w:val="000000"/>
-          <w:kern w:val="0"/>
-          <w:sz w:val="19"/>
-          <w:szCs w:val="19"/>
-        </w:rPr>
-      </w:pPr>
-      <w:proofErr w:type="spellStart"/>
+        <w:t>(OnEvent));</w:t>
+      </w:r>
+    </w:p>
+    <w:p>
+      <w:pPr>
+        <w:rPr>
+          <w:rFonts w:ascii="新宋体" w:eastAsia="新宋体" w:cs="新宋体"/>
+          <w:color w:val="000000"/>
+          <w:kern w:val="0"/>
+          <w:sz w:val="19"/>
+          <w:szCs w:val="19"/>
+        </w:rPr>
+      </w:pPr>
       <w:r>
         <w:rPr>
           <w:rFonts w:ascii="新宋体" w:eastAsia="新宋体" w:cs="新宋体"/>
@@ -2186,7 +1732,6 @@
         <w:lastRenderedPageBreak/>
         <w:t>EventCallbackFn</w:t>
       </w:r>
-      <w:proofErr w:type="spellEnd"/>
       <w:r>
         <w:rPr>
           <w:rFonts w:ascii="新宋体" w:eastAsia="新宋体" w:cs="新宋体" w:hint="eastAsia"/>
@@ -2205,20 +1750,8 @@
           <w:sz w:val="19"/>
           <w:szCs w:val="19"/>
         </w:rPr>
-        <w:t>为</w:t>
-      </w:r>
-      <w:proofErr w:type="spellStart"/>
-      <w:r>
-        <w:rPr>
-          <w:rFonts w:ascii="新宋体" w:eastAsia="新宋体" w:cs="新宋体" w:hint="eastAsia"/>
-          <w:color w:val="000000"/>
-          <w:kern w:val="0"/>
-          <w:sz w:val="19"/>
-          <w:szCs w:val="19"/>
-        </w:rPr>
-        <w:t>OnEvent</w:t>
-      </w:r>
-      <w:proofErr w:type="spellEnd"/>
+        <w:t>为OnEvent</w:t>
+      </w:r>
       <w:r>
         <w:rPr>
           <w:rFonts w:ascii="新宋体" w:eastAsia="新宋体" w:cs="新宋体" w:hint="eastAsia"/>
@@ -2259,29 +1792,7 @@
           <w:sz w:val="19"/>
           <w:szCs w:val="19"/>
         </w:rPr>
-        <w:t>而</w:t>
-      </w:r>
-      <w:proofErr w:type="spellStart"/>
-      <w:r>
-        <w:rPr>
-          <w:rFonts w:ascii="新宋体" w:eastAsia="新宋体" w:cs="新宋体" w:hint="eastAsia"/>
-          <w:color w:val="000000"/>
-          <w:kern w:val="0"/>
-          <w:sz w:val="19"/>
-          <w:szCs w:val="19"/>
-        </w:rPr>
-        <w:t>OnEvent</w:t>
-      </w:r>
-      <w:proofErr w:type="spellEnd"/>
-      <w:r>
-        <w:rPr>
-          <w:rFonts w:ascii="新宋体" w:eastAsia="新宋体" w:cs="新宋体" w:hint="eastAsia"/>
-          <w:color w:val="000000"/>
-          <w:kern w:val="0"/>
-          <w:sz w:val="19"/>
-          <w:szCs w:val="19"/>
-        </w:rPr>
-        <w:t>函数是</w:t>
+        <w:t>而OnEvent函数是</w:t>
       </w:r>
       <w:r>
         <w:rPr>
@@ -2293,7 +1804,6 @@
         </w:rPr>
         <w:t xml:space="preserve">void返回值和Event参数，正好符合上面 </w:t>
       </w:r>
-      <w:proofErr w:type="spellStart"/>
       <w:r>
         <w:rPr>
           <w:rFonts w:ascii="新宋体" w:eastAsia="新宋体" w:cs="新宋体"/>
@@ -2304,7 +1814,6 @@
         </w:rPr>
         <w:t>EventCallbackFn</w:t>
       </w:r>
-      <w:proofErr w:type="spellEnd"/>
       <w:r>
         <w:rPr>
           <w:rFonts w:ascii="新宋体" w:eastAsia="新宋体" w:cs="新宋体"/>
@@ -2354,29 +1863,7 @@
           <w:sz w:val="19"/>
           <w:szCs w:val="19"/>
         </w:rPr>
-        <w:t xml:space="preserve"> </w:t>
-      </w:r>
-      <w:proofErr w:type="spellStart"/>
-      <w:r>
-        <w:rPr>
-          <w:rFonts w:ascii="新宋体" w:eastAsia="新宋体" w:cs="新宋体"/>
-          <w:color w:val="000000"/>
-          <w:kern w:val="0"/>
-          <w:sz w:val="19"/>
-          <w:szCs w:val="19"/>
-        </w:rPr>
-        <w:t>OnEvent</w:t>
-      </w:r>
-      <w:proofErr w:type="spellEnd"/>
-      <w:r>
-        <w:rPr>
-          <w:rFonts w:ascii="新宋体" w:eastAsia="新宋体" w:cs="新宋体"/>
-          <w:color w:val="000000"/>
-          <w:kern w:val="0"/>
-          <w:sz w:val="19"/>
-          <w:szCs w:val="19"/>
-        </w:rPr>
-        <w:t>(</w:t>
+        <w:t xml:space="preserve"> OnEvent(</w:t>
       </w:r>
       <w:r>
         <w:rPr>
@@ -2487,116 +1974,36 @@
           <w:szCs w:val="19"/>
         </w:rPr>
       </w:pPr>
-      <w:proofErr w:type="spellStart"/>
-      <w:r>
-        <w:rPr>
-          <w:rFonts w:ascii="新宋体" w:eastAsia="新宋体" w:cs="新宋体"/>
-          <w:color w:val="2B91AF"/>
-          <w:kern w:val="0"/>
-          <w:sz w:val="19"/>
-          <w:szCs w:val="19"/>
-        </w:rPr>
-        <w:t>WindowData</w:t>
-      </w:r>
-      <w:proofErr w:type="spellEnd"/>
-      <w:r>
-        <w:rPr>
-          <w:rFonts w:ascii="新宋体" w:eastAsia="新宋体" w:cs="新宋体"/>
-          <w:color w:val="2B91AF"/>
-          <w:kern w:val="0"/>
-          <w:sz w:val="19"/>
-          <w:szCs w:val="19"/>
-        </w:rPr>
-        <w:t xml:space="preserve"> </w:t>
-      </w:r>
-      <w:proofErr w:type="spellStart"/>
-      <w:r>
-        <w:rPr>
-          <w:rFonts w:ascii="新宋体" w:eastAsia="新宋体" w:cs="新宋体"/>
-          <w:color w:val="2B91AF"/>
-          <w:kern w:val="0"/>
-          <w:sz w:val="19"/>
-          <w:szCs w:val="19"/>
-        </w:rPr>
-        <w:t>m_Data</w:t>
-      </w:r>
-      <w:proofErr w:type="spellEnd"/>
-    </w:p>
-    <w:p>
-      <w:pPr>
-        <w:rPr>
-          <w:rFonts w:ascii="新宋体" w:eastAsia="新宋体" w:cs="新宋体"/>
-          <w:color w:val="000000"/>
-          <w:kern w:val="0"/>
-          <w:sz w:val="19"/>
-          <w:szCs w:val="19"/>
-        </w:rPr>
-      </w:pPr>
-      <w:proofErr w:type="spellStart"/>
-      <w:r>
-        <w:rPr>
-          <w:rFonts w:ascii="新宋体" w:eastAsia="新宋体" w:cs="新宋体"/>
-          <w:color w:val="000000"/>
-          <w:kern w:val="0"/>
-          <w:sz w:val="19"/>
-          <w:szCs w:val="19"/>
-        </w:rPr>
-        <w:t>glfwSetWindowUserPointer</w:t>
-      </w:r>
-      <w:proofErr w:type="spellEnd"/>
-      <w:r>
-        <w:rPr>
-          <w:rFonts w:ascii="新宋体" w:eastAsia="新宋体" w:cs="新宋体"/>
-          <w:color w:val="000000"/>
-          <w:kern w:val="0"/>
-          <w:sz w:val="19"/>
-          <w:szCs w:val="19"/>
-        </w:rPr>
-        <w:t>(</w:t>
-      </w:r>
-      <w:proofErr w:type="spellStart"/>
-      <w:r>
-        <w:rPr>
-          <w:rFonts w:ascii="新宋体" w:eastAsia="新宋体" w:cs="新宋体"/>
-          <w:color w:val="000000"/>
-          <w:kern w:val="0"/>
-          <w:sz w:val="19"/>
-          <w:szCs w:val="19"/>
-        </w:rPr>
-        <w:t>m_Window</w:t>
-      </w:r>
-      <w:proofErr w:type="spellEnd"/>
-      <w:r>
-        <w:rPr>
-          <w:rFonts w:ascii="新宋体" w:eastAsia="新宋体" w:cs="新宋体"/>
-          <w:color w:val="000000"/>
-          <w:kern w:val="0"/>
-          <w:sz w:val="19"/>
-          <w:szCs w:val="19"/>
-        </w:rPr>
-        <w:t>, &amp;</w:t>
-      </w:r>
-      <w:proofErr w:type="spellStart"/>
-      <w:r>
-        <w:rPr>
-          <w:rFonts w:ascii="新宋体" w:eastAsia="新宋体" w:cs="新宋体"/>
-          <w:color w:val="000000"/>
-          <w:kern w:val="0"/>
-          <w:sz w:val="19"/>
-          <w:szCs w:val="19"/>
-        </w:rPr>
-        <w:t>m_Data</w:t>
-      </w:r>
-      <w:proofErr w:type="spellEnd"/>
-      <w:r>
-        <w:rPr>
-          <w:rFonts w:ascii="新宋体" w:eastAsia="新宋体" w:cs="新宋体"/>
-          <w:color w:val="000000"/>
-          <w:kern w:val="0"/>
-          <w:sz w:val="19"/>
-          <w:szCs w:val="19"/>
-        </w:rPr>
-        <w:t xml:space="preserve">); </w:t>
+      <w:r>
+        <w:rPr>
+          <w:rFonts w:ascii="新宋体" w:eastAsia="新宋体" w:cs="新宋体"/>
+          <w:color w:val="2B91AF"/>
+          <w:kern w:val="0"/>
+          <w:sz w:val="19"/>
+          <w:szCs w:val="19"/>
+        </w:rPr>
+        <w:t>WindowData m_Data</w:t>
+      </w:r>
+    </w:p>
+    <w:p>
+      <w:pPr>
+        <w:rPr>
+          <w:rFonts w:ascii="新宋体" w:eastAsia="新宋体" w:cs="新宋体"/>
+          <w:color w:val="000000"/>
+          <w:kern w:val="0"/>
+          <w:sz w:val="19"/>
+          <w:szCs w:val="19"/>
+        </w:rPr>
+      </w:pPr>
+      <w:r>
+        <w:rPr>
+          <w:rFonts w:ascii="新宋体" w:eastAsia="新宋体" w:cs="新宋体"/>
+          <w:color w:val="000000"/>
+          <w:kern w:val="0"/>
+          <w:sz w:val="19"/>
+          <w:szCs w:val="19"/>
+        </w:rPr>
+        <w:t xml:space="preserve">glfwSetWindowUserPointer(m_Window, &amp;m_Data); </w:t>
       </w:r>
       <w:r>
         <w:rPr>
@@ -2626,40 +2033,7 @@
           <w:sz w:val="19"/>
           <w:szCs w:val="19"/>
         </w:rPr>
-        <w:t>设置了</w:t>
-      </w:r>
-      <w:proofErr w:type="spellStart"/>
-      <w:r>
-        <w:rPr>
-          <w:rFonts w:ascii="新宋体" w:eastAsia="新宋体" w:cs="新宋体" w:hint="eastAsia"/>
-          <w:color w:val="000000"/>
-          <w:kern w:val="0"/>
-          <w:sz w:val="19"/>
-          <w:szCs w:val="19"/>
-        </w:rPr>
-        <w:t>glfw</w:t>
-      </w:r>
-      <w:proofErr w:type="spellEnd"/>
-      <w:r>
-        <w:rPr>
-          <w:rFonts w:ascii="新宋体" w:eastAsia="新宋体" w:cs="新宋体" w:hint="eastAsia"/>
-          <w:color w:val="000000"/>
-          <w:kern w:val="0"/>
-          <w:sz w:val="19"/>
-          <w:szCs w:val="19"/>
-        </w:rPr>
-        <w:t>的</w:t>
-      </w:r>
-      <w:proofErr w:type="spellStart"/>
-      <w:r>
-        <w:rPr>
-          <w:rFonts w:ascii="新宋体" w:eastAsia="新宋体" w:cs="新宋体" w:hint="eastAsia"/>
-          <w:color w:val="000000"/>
-          <w:kern w:val="0"/>
-          <w:sz w:val="19"/>
-          <w:szCs w:val="19"/>
-        </w:rPr>
-        <w:t>m</w:t>
+        <w:t>设置了glfw的m</w:t>
       </w:r>
       <w:r>
         <w:rPr>
@@ -2671,7 +2045,6 @@
         </w:rPr>
         <w:t>_data</w:t>
       </w:r>
-      <w:proofErr w:type="spellEnd"/>
       <w:r>
         <w:rPr>
           <w:rFonts w:ascii="新宋体" w:eastAsia="新宋体" w:cs="新宋体" w:hint="eastAsia"/>
@@ -2729,7 +2102,6 @@
           <w:szCs w:val="19"/>
         </w:rPr>
       </w:pPr>
-      <w:proofErr w:type="spellStart"/>
       <w:r>
         <w:rPr>
           <w:rFonts w:ascii="新宋体" w:eastAsia="新宋体" w:cs="新宋体"/>
@@ -2740,7 +2112,6 @@
         </w:rPr>
         <w:t>WindowData</w:t>
       </w:r>
-      <w:proofErr w:type="spellEnd"/>
       <w:r>
         <w:rPr>
           <w:rFonts w:ascii="新宋体" w:eastAsia="新宋体" w:cs="新宋体"/>
@@ -2751,7 +2122,6 @@
         </w:rPr>
         <w:t>&amp; data = *(</w:t>
       </w:r>
-      <w:proofErr w:type="spellStart"/>
       <w:r>
         <w:rPr>
           <w:rFonts w:ascii="新宋体" w:eastAsia="新宋体" w:cs="新宋体"/>
@@ -2762,38 +2132,15 @@
         </w:rPr>
         <w:t>WindowData</w:t>
       </w:r>
-      <w:proofErr w:type="spellEnd"/>
-      <w:r>
-        <w:rPr>
-          <w:rFonts w:ascii="新宋体" w:eastAsia="新宋体" w:cs="新宋体"/>
-          <w:color w:val="000000"/>
-          <w:kern w:val="0"/>
-          <w:sz w:val="19"/>
-          <w:szCs w:val="19"/>
-        </w:rPr>
-        <w:t>*)</w:t>
-      </w:r>
-      <w:proofErr w:type="spellStart"/>
-      <w:r>
-        <w:rPr>
-          <w:rFonts w:ascii="新宋体" w:eastAsia="新宋体" w:cs="新宋体"/>
-          <w:color w:val="000000"/>
-          <w:kern w:val="0"/>
-          <w:sz w:val="19"/>
-          <w:szCs w:val="19"/>
-        </w:rPr>
-        <w:t>glfwGetWindowUserPointer</w:t>
-      </w:r>
-      <w:proofErr w:type="spellEnd"/>
-      <w:r>
-        <w:rPr>
-          <w:rFonts w:ascii="新宋体" w:eastAsia="新宋体" w:cs="新宋体"/>
-          <w:color w:val="000000"/>
-          <w:kern w:val="0"/>
-          <w:sz w:val="19"/>
-          <w:szCs w:val="19"/>
-        </w:rPr>
-        <w:t>(</w:t>
+      <w:r>
+        <w:rPr>
+          <w:rFonts w:ascii="新宋体" w:eastAsia="新宋体" w:cs="新宋体"/>
+          <w:color w:val="000000"/>
+          <w:kern w:val="0"/>
+          <w:sz w:val="19"/>
+          <w:szCs w:val="19"/>
+        </w:rPr>
+        <w:t>*)glfwGetWindowUserPointer(</w:t>
       </w:r>
       <w:r>
         <w:rPr>
@@ -2865,7 +2212,6 @@
           <w:szCs w:val="19"/>
         </w:rPr>
       </w:pPr>
-      <w:proofErr w:type="spellStart"/>
       <w:r>
         <w:rPr>
           <w:rFonts w:ascii="新宋体" w:eastAsia="新宋体" w:cs="新宋体"/>
@@ -2876,7 +2222,6 @@
         </w:rPr>
         <w:t>WindowCloseEvent</w:t>
       </w:r>
-      <w:proofErr w:type="spellEnd"/>
       <w:r>
         <w:rPr>
           <w:rFonts w:ascii="新宋体" w:eastAsia="新宋体" w:cs="新宋体"/>
@@ -2898,7 +2243,6 @@
           <w:szCs w:val="19"/>
         </w:rPr>
       </w:pPr>
-      <w:proofErr w:type="spellStart"/>
       <w:r>
         <w:rPr>
           <w:rFonts w:ascii="新宋体" w:eastAsia="新宋体" w:cs="新宋体"/>
@@ -2909,7 +2253,6 @@
         </w:rPr>
         <w:t>data.EventCallback</w:t>
       </w:r>
-      <w:proofErr w:type="spellEnd"/>
       <w:r>
         <w:rPr>
           <w:rFonts w:ascii="新宋体" w:eastAsia="新宋体" w:cs="新宋体"/>
@@ -2980,7 +2323,6 @@
         </w:rPr>
         <w:t>代表执行</w:t>
       </w:r>
-      <w:proofErr w:type="spellStart"/>
       <w:r>
         <w:rPr>
           <w:rFonts w:ascii="新宋体" w:eastAsia="新宋体" w:cs="新宋体"/>
@@ -2991,21 +2333,121 @@
         </w:rPr>
         <w:t>EventCallback</w:t>
       </w:r>
-      <w:proofErr w:type="spellEnd"/>
-      <w:r>
-        <w:rPr>
-          <w:rFonts w:ascii="新宋体" w:eastAsia="新宋体" w:cs="新宋体" w:hint="eastAsia"/>
-          <w:color w:val="000000"/>
-          <w:kern w:val="0"/>
-          <w:sz w:val="19"/>
-          <w:szCs w:val="19"/>
-        </w:rPr>
-        <w:t>函数，参数为event，因为在3中</w:t>
-      </w:r>
-      <w:proofErr w:type="spellStart"/>
-      <w:r>
-        <w:rPr>
-          <w:rFonts w:ascii="新宋体" w:eastAsia="新宋体" w:cs="新宋体" w:hint="eastAsia"/>
+      <w:r>
+        <w:rPr>
+          <w:rFonts w:ascii="新宋体" w:eastAsia="新宋体" w:cs="新宋体" w:hint="eastAsia"/>
+          <w:color w:val="000000"/>
+          <w:kern w:val="0"/>
+          <w:sz w:val="19"/>
+          <w:szCs w:val="19"/>
+        </w:rPr>
+        <w:t>函数，参数为event</w:t>
+      </w:r>
+      <w:r>
+        <w:rPr>
+          <w:rFonts w:ascii="新宋体" w:eastAsia="新宋体" w:cs="新宋体" w:hint="eastAsia"/>
+          <w:color w:val="FF0000"/>
+          <w:kern w:val="0"/>
+          <w:sz w:val="19"/>
+          <w:szCs w:val="19"/>
+        </w:rPr>
+        <w:t>当前触发的事件</w:t>
+      </w:r>
+      <w:r>
+        <w:rPr>
+          <w:rFonts w:ascii="新宋体" w:eastAsia="新宋体" w:cs="新宋体" w:hint="eastAsia"/>
+          <w:color w:val="000000"/>
+          <w:kern w:val="0"/>
+          <w:sz w:val="19"/>
+          <w:szCs w:val="19"/>
+        </w:rPr>
+        <w:t>，因为在3中OnEvent接受一个Event参数</w:t>
+      </w:r>
+    </w:p>
+    <w:p>
+      <w:pPr>
+        <w:rPr>
+          <w:rFonts w:ascii="新宋体" w:eastAsia="新宋体" w:cs="新宋体"/>
+          <w:color w:val="000000"/>
+          <w:kern w:val="0"/>
+          <w:sz w:val="19"/>
+          <w:szCs w:val="19"/>
+        </w:rPr>
+      </w:pPr>
+    </w:p>
+    <w:p>
+      <w:pPr>
+        <w:rPr>
+          <w:rFonts w:ascii="新宋体" w:eastAsia="新宋体" w:cs="新宋体"/>
+          <w:color w:val="000000"/>
+          <w:kern w:val="0"/>
+          <w:sz w:val="19"/>
+          <w:szCs w:val="19"/>
+        </w:rPr>
+      </w:pPr>
+      <w:r>
+        <w:rPr>
+          <w:rFonts w:ascii="新宋体" w:eastAsia="新宋体" w:cs="新宋体" w:hint="eastAsia"/>
+          <w:color w:val="000000"/>
+          <w:kern w:val="0"/>
+          <w:sz w:val="19"/>
+          <w:szCs w:val="19"/>
+        </w:rPr>
+        <w:t>每一个data</w:t>
+      </w:r>
+      <w:r>
+        <w:rPr>
+          <w:rFonts w:ascii="新宋体" w:eastAsia="新宋体" w:cs="新宋体"/>
+          <w:color w:val="000000"/>
+          <w:kern w:val="0"/>
+          <w:sz w:val="19"/>
+          <w:szCs w:val="19"/>
+        </w:rPr>
+        <w:t>.</w:t>
+      </w:r>
+      <w:r>
+        <w:rPr>
+          <w:rFonts w:ascii="新宋体" w:eastAsia="新宋体" w:cs="新宋体"/>
+          <w:color w:val="000000"/>
+          <w:kern w:val="0"/>
+          <w:sz w:val="19"/>
+          <w:szCs w:val="19"/>
+        </w:rPr>
+        <w:t xml:space="preserve"> </w:t>
+      </w:r>
+      <w:r>
+        <w:rPr>
+          <w:rFonts w:ascii="新宋体" w:eastAsia="新宋体" w:cs="新宋体"/>
+          <w:color w:val="000000"/>
+          <w:kern w:val="0"/>
+          <w:sz w:val="19"/>
+          <w:szCs w:val="19"/>
+        </w:rPr>
+        <w:t xml:space="preserve">EventCallback(event); </w:t>
+      </w:r>
+      <w:r>
+        <w:rPr>
+          <w:rFonts w:ascii="新宋体" w:eastAsia="新宋体" w:cs="新宋体" w:hint="eastAsia"/>
+          <w:color w:val="000000"/>
+          <w:kern w:val="0"/>
+          <w:sz w:val="19"/>
+          <w:szCs w:val="19"/>
+        </w:rPr>
+        <w:t>意思是调用一次</w:t>
+      </w:r>
+      <w:r>
+        <w:rPr>
+          <w:rFonts w:ascii="新宋体" w:eastAsia="新宋体" w:cs="新宋体" w:hint="eastAsia"/>
+          <w:color w:val="000000"/>
+          <w:kern w:val="0"/>
+          <w:sz w:val="19"/>
+          <w:szCs w:val="19"/>
+        </w:rPr>
+        <w:t>Application的</w:t>
+      </w:r>
+      <w:r>
+        <w:rPr>
+          <w:rFonts w:ascii="新宋体" w:eastAsia="新宋体" w:cs="新宋体"/>
           <w:color w:val="000000"/>
           <w:kern w:val="0"/>
           <w:sz w:val="19"/>
@@ -3013,133 +2455,15 @@
         </w:rPr>
         <w:t>OnEvent</w:t>
       </w:r>
-      <w:proofErr w:type="spellEnd"/>
-      <w:r>
-        <w:rPr>
-          <w:rFonts w:ascii="新宋体" w:eastAsia="新宋体" w:cs="新宋体" w:hint="eastAsia"/>
-          <w:color w:val="000000"/>
-          <w:kern w:val="0"/>
-          <w:sz w:val="19"/>
-          <w:szCs w:val="19"/>
-        </w:rPr>
-        <w:t>接受一个Event参数</w:t>
-      </w:r>
-    </w:p>
-    <w:p>
-      <w:pPr>
-        <w:rPr>
-          <w:rFonts w:ascii="新宋体" w:eastAsia="新宋体" w:cs="新宋体"/>
-          <w:color w:val="000000"/>
-          <w:kern w:val="0"/>
-          <w:sz w:val="19"/>
-          <w:szCs w:val="19"/>
-        </w:rPr>
-      </w:pPr>
-    </w:p>
-    <w:p>
-      <w:pPr>
-        <w:rPr>
-          <w:rFonts w:ascii="新宋体" w:eastAsia="新宋体" w:cs="新宋体"/>
-          <w:color w:val="000000"/>
-          <w:kern w:val="0"/>
-          <w:sz w:val="19"/>
-          <w:szCs w:val="19"/>
-        </w:rPr>
-      </w:pPr>
-      <w:r>
-        <w:rPr>
-          <w:rFonts w:ascii="新宋体" w:eastAsia="新宋体" w:cs="新宋体" w:hint="eastAsia"/>
-          <w:color w:val="000000"/>
-          <w:kern w:val="0"/>
-          <w:sz w:val="19"/>
-          <w:szCs w:val="19"/>
-        </w:rPr>
-        <w:t>每一个data</w:t>
-      </w:r>
-      <w:r>
-        <w:rPr>
-          <w:rFonts w:ascii="新宋体" w:eastAsia="新宋体" w:cs="新宋体"/>
-          <w:color w:val="000000"/>
-          <w:kern w:val="0"/>
-          <w:sz w:val="19"/>
-          <w:szCs w:val="19"/>
-        </w:rPr>
-        <w:t>.</w:t>
-      </w:r>
-      <w:r>
-        <w:rPr>
-          <w:rFonts w:ascii="新宋体" w:eastAsia="新宋体" w:cs="新宋体"/>
-          <w:color w:val="000000"/>
-          <w:kern w:val="0"/>
-          <w:sz w:val="19"/>
-          <w:szCs w:val="19"/>
-        </w:rPr>
-        <w:t xml:space="preserve"> </w:t>
-      </w:r>
-      <w:proofErr w:type="spellStart"/>
-      <w:r>
-        <w:rPr>
-          <w:rFonts w:ascii="新宋体" w:eastAsia="新宋体" w:cs="新宋体"/>
-          <w:color w:val="000000"/>
-          <w:kern w:val="0"/>
-          <w:sz w:val="19"/>
-          <w:szCs w:val="19"/>
-        </w:rPr>
-        <w:t>EventCallback</w:t>
-      </w:r>
-      <w:proofErr w:type="spellEnd"/>
-      <w:r>
-        <w:rPr>
-          <w:rFonts w:ascii="新宋体" w:eastAsia="新宋体" w:cs="新宋体"/>
-          <w:color w:val="000000"/>
-          <w:kern w:val="0"/>
-          <w:sz w:val="19"/>
-          <w:szCs w:val="19"/>
-        </w:rPr>
-        <w:t xml:space="preserve">(event); </w:t>
-      </w:r>
-      <w:r>
-        <w:rPr>
-          <w:rFonts w:ascii="新宋体" w:eastAsia="新宋体" w:cs="新宋体" w:hint="eastAsia"/>
-          <w:color w:val="000000"/>
-          <w:kern w:val="0"/>
-          <w:sz w:val="19"/>
-          <w:szCs w:val="19"/>
-        </w:rPr>
-        <w:t>意思是调用一次</w:t>
-      </w:r>
-      <w:proofErr w:type="spellStart"/>
-      <w:r>
-        <w:rPr>
-          <w:rFonts w:ascii="新宋体" w:eastAsia="新宋体" w:cs="新宋体"/>
-          <w:color w:val="000000"/>
-          <w:kern w:val="0"/>
-          <w:sz w:val="19"/>
-          <w:szCs w:val="19"/>
-        </w:rPr>
-        <w:t>OnEvent</w:t>
-      </w:r>
-      <w:proofErr w:type="spellEnd"/>
-      <w:r>
-        <w:rPr>
-          <w:rFonts w:ascii="新宋体" w:eastAsia="新宋体" w:cs="新宋体" w:hint="eastAsia"/>
-          <w:color w:val="000000"/>
-          <w:kern w:val="0"/>
-          <w:sz w:val="19"/>
-          <w:szCs w:val="19"/>
-        </w:rPr>
-        <w:t>，</w:t>
-      </w:r>
-      <w:proofErr w:type="spellStart"/>
-      <w:r>
-        <w:rPr>
-          <w:rFonts w:ascii="新宋体" w:eastAsia="新宋体" w:cs="新宋体" w:hint="eastAsia"/>
-          <w:color w:val="000000"/>
-          <w:kern w:val="0"/>
-          <w:sz w:val="19"/>
-          <w:szCs w:val="19"/>
-        </w:rPr>
-        <w:t>On</w:t>
+      <w:r>
+        <w:rPr>
+          <w:rFonts w:ascii="新宋体" w:eastAsia="新宋体" w:cs="新宋体" w:hint="eastAsia"/>
+          <w:color w:val="000000"/>
+          <w:kern w:val="0"/>
+          <w:sz w:val="19"/>
+          <w:szCs w:val="19"/>
+        </w:rPr>
+        <w:t>，On</w:t>
       </w:r>
       <w:r>
         <w:rPr>
@@ -3151,26 +2475,25 @@
         </w:rPr>
         <w:t>Event</w:t>
       </w:r>
-      <w:proofErr w:type="spellEnd"/>
-      <w:r>
-        <w:rPr>
-          <w:rFonts w:ascii="新宋体" w:eastAsia="新宋体" w:cs="新宋体" w:hint="eastAsia"/>
-          <w:color w:val="000000"/>
-          <w:kern w:val="0"/>
-          <w:sz w:val="19"/>
-          <w:szCs w:val="19"/>
-        </w:rPr>
-        <w:t>里面调用</w:t>
-      </w:r>
-      <w:r>
-        <w:rPr>
-          <w:rFonts w:ascii="新宋体" w:eastAsia="新宋体" w:cs="新宋体" w:hint="eastAsia"/>
-          <w:color w:val="000000"/>
-          <w:kern w:val="0"/>
-          <w:sz w:val="19"/>
-          <w:szCs w:val="19"/>
-        </w:rPr>
-        <w:t>打印事件</w:t>
+      <w:r>
+        <w:rPr>
+          <w:rFonts w:ascii="新宋体" w:eastAsia="新宋体" w:cs="新宋体" w:hint="eastAsia"/>
+          <w:color w:val="000000"/>
+          <w:kern w:val="0"/>
+          <w:sz w:val="19"/>
+          <w:szCs w:val="19"/>
+        </w:rPr>
+        <w:t>里面</w:t>
+      </w:r>
+      <w:r>
+        <w:rPr>
+          <w:rFonts w:ascii="新宋体" w:eastAsia="新宋体" w:cs="新宋体" w:hint="eastAsia"/>
+          <w:color w:val="000000"/>
+          <w:kern w:val="0"/>
+          <w:sz w:val="19"/>
+          <w:szCs w:val="19"/>
+        </w:rPr>
+        <w:t>处理具体事件</w:t>
       </w:r>
     </w:p>
     <w:sectPr>
